--- a/03.Informe Final/Informe Residencias V1.docx
+++ b/03.Informe Final/Informe Residencias V1.docx
@@ -8,9 +8,9 @@
           <w:rFonts w:eastAsia="Arial Unicode MS"/>
         </w:rPr>
       </w:pPr>
-      <w:bookmarkStart w:id="0" w:name="_Toc8382726"/>
+      <w:bookmarkStart w:id="0" w:name="_Toc8122820"/>
       <w:bookmarkStart w:id="1" w:name="_Hlk8121415"/>
-      <w:bookmarkStart w:id="2" w:name="_Toc8122820"/>
+      <w:bookmarkStart w:id="2" w:name="_Toc8382726"/>
     </w:p>
     <w:p>
       <w:pPr>
@@ -12687,8 +12687,6 @@
         </w:rPr>
         <w:t xml:space="preserve"> los requerimientos. </w:t>
       </w:r>
-      <w:bookmarkStart w:id="12" w:name="_GoBack"/>
-      <w:bookmarkEnd w:id="12"/>
     </w:p>
     <w:p>
       <w:pPr>
@@ -14576,7 +14574,7 @@
           <w:szCs w:val="24"/>
         </w:rPr>
       </w:pPr>
-      <w:bookmarkStart w:id="13" w:name="_Toc8891342"/>
+      <w:bookmarkStart w:id="12" w:name="_Toc8891342"/>
       <w:r>
         <w:rPr>
           <w:rFonts w:cs="Arial"/>
@@ -14586,7 +14584,7 @@
         </w:rPr>
         <w:t>Métodos, técnicas y herramientas</w:t>
       </w:r>
-      <w:bookmarkEnd w:id="13"/>
+      <w:bookmarkEnd w:id="12"/>
     </w:p>
     <w:p>
       <w:pPr>
@@ -15412,7 +15410,17 @@
               <w:szCs w:val="24"/>
               <w:shd w:val="clear" w:color="auto" w:fill="FFFFFF"/>
             </w:rPr>
-            <w:t xml:space="preserve"> (Unknow, 2013)</w:t>
+            <w:t xml:space="preserve"> </w:t>
+          </w:r>
+          <w:r>
+            <w:rPr>
+              <w:rFonts w:ascii="Arial" w:hAnsi="Arial" w:cs="Arial"/>
+              <w:noProof/>
+              <w:sz w:val="24"/>
+              <w:szCs w:val="24"/>
+              <w:shd w:val="clear" w:color="auto" w:fill="FFFFFF"/>
+            </w:rPr>
+            <w:t>(Unknow, 2013)</w:t>
           </w:r>
           <w:r>
             <w:rPr>
@@ -15754,7 +15762,7 @@
               <w:szCs w:val="24"/>
               <w:shd w:val="clear" w:color="auto" w:fill="FFFFFF"/>
             </w:rPr>
-            <w:t>(EcuRed, s.f.)</w:t>
+            <w:t>(EcuRed)</w:t>
           </w:r>
           <w:r>
             <w:rPr>
@@ -16207,7 +16215,7 @@
               <w:sz w:val="24"/>
               <w:szCs w:val="24"/>
             </w:rPr>
-            <w:t>(Weitzenfeld Ridel &amp; Guardati Buemo, 2008)</w:t>
+            <w:t>(Weitzenfeld Ridel &amp; Guardati Buemo, http://weitzenfeld.robolat.org, 2008)</w:t>
           </w:r>
           <w:r>
             <w:rPr>
@@ -16352,7 +16360,7 @@
               <w:szCs w:val="24"/>
               <w:lang w:eastAsia="es-ES"/>
             </w:rPr>
-            <w:t>(Weitzenfeld Ridel &amp; Guardati Buemo, 2008)</w:t>
+            <w:t>(Weitzenfeld Ridel &amp; Guardati Buemo, http://weitzenfeld.robolat.org, 2008)</w:t>
           </w:r>
           <w:r>
             <w:rPr>
@@ -16502,7 +16510,7 @@
               <w:noProof/>
               <w:sz w:val="24"/>
             </w:rPr>
-            <w:t>(Weitzenfeld Ridel &amp; Guardati Buemo, 2008)</w:t>
+            <w:t>(Weitzenfeld Ridel &amp; Guardati Buemo, http://weitzenfeld.robolat.org, 2008)</w:t>
           </w:r>
           <w:r>
             <w:rPr>
@@ -16676,7 +16684,7 @@
               <w:szCs w:val="24"/>
               <w:lang w:eastAsia="es-ES"/>
             </w:rPr>
-            <w:t>(Weitzenfeld Ridel &amp; Guardati Buemo, 2008)</w:t>
+            <w:t>(Weitzenfeld Ridel &amp; Guardati Buemo, http://weitzenfeld.robolat.org, 2008)</w:t>
           </w:r>
           <w:r>
             <w:rPr>
@@ -16928,7 +16936,7 @@
               <w:noProof/>
               <w:sz w:val="24"/>
             </w:rPr>
-            <w:t>(Weitzenfeld Ridel &amp; Guardati Buemo, 2008)</w:t>
+            <w:t>(Weitzenfeld Ridel &amp; Guardati Buemo, http://weitzenfeld.robolat.org, 2008)</w:t>
           </w:r>
           <w:r>
             <w:rPr>
@@ -17111,6 +17119,7 @@
           <w:rFonts w:ascii="Arial" w:eastAsia="Calibri" w:hAnsi="Arial" w:cs="Times New Roman"/>
           <w:sz w:val="24"/>
         </w:rPr>
+        <w:lastRenderedPageBreak/>
         <w:t>La siguiente etapa a realizar es la de</w:t>
       </w:r>
       <w:r>
@@ -17126,15 +17135,7 @@
           <w:rFonts w:ascii="Arial" w:eastAsia="Calibri" w:hAnsi="Arial" w:cs="Times New Roman"/>
           <w:sz w:val="24"/>
         </w:rPr>
-        <w:t xml:space="preserve">, “este proceso produce la implementación del producto. Antes de la codificación se debe hacer un diseño </w:t>
-      </w:r>
-      <w:r>
-        <w:rPr>
-          <w:rFonts w:ascii="Arial" w:eastAsia="Calibri" w:hAnsi="Arial" w:cs="Times New Roman"/>
-          <w:sz w:val="24"/>
-        </w:rPr>
-        <w:lastRenderedPageBreak/>
-        <w:t>más detallado, a partir del diseño de alto nivel generado en la fase anterior</w:t>
+        <w:t>, “este proceso produce la implementación del producto. Antes de la codificación se debe hacer un diseño más detallado, a partir del diseño de alto nivel generado en la fase anterior</w:t>
       </w:r>
       <w:r>
         <w:rPr>
@@ -17648,17 +17649,16 @@
           <w:szCs w:val="28"/>
         </w:rPr>
       </w:pPr>
-      <w:bookmarkStart w:id="14" w:name="_Toc8891343"/>
+      <w:bookmarkStart w:id="13" w:name="_Toc8891343"/>
       <w:r>
         <w:rPr>
           <w:rFonts w:cs="Arial"/>
           <w:color w:val="auto"/>
           <w:szCs w:val="28"/>
         </w:rPr>
-        <w:lastRenderedPageBreak/>
         <w:t>RESULTADOS, PLANOS, GRAFICAS, PROTOTIPOS Y PROGRAMAS</w:t>
       </w:r>
-      <w:bookmarkEnd w:id="14"/>
+      <w:bookmarkEnd w:id="13"/>
     </w:p>
     <w:p>
       <w:pPr>
@@ -17695,7 +17695,7 @@
           <w:szCs w:val="28"/>
         </w:rPr>
       </w:pPr>
-      <w:bookmarkStart w:id="15" w:name="_Toc8891344"/>
+      <w:bookmarkStart w:id="14" w:name="_Toc8891344"/>
       <w:r>
         <w:rPr>
           <w:rFonts w:cs="Arial"/>
@@ -17705,7 +17705,7 @@
         <w:lastRenderedPageBreak/>
         <w:t>CONCLUSIONES Y RECOMENDACIONES</w:t>
       </w:r>
-      <w:bookmarkEnd w:id="15"/>
+      <w:bookmarkEnd w:id="14"/>
     </w:p>
     <w:p>
       <w:pPr>
@@ -17720,21 +17720,7 @@
           <w:rFonts w:ascii="Arial" w:hAnsi="Arial" w:cs="Arial"/>
           <w:sz w:val="24"/>
         </w:rPr>
-        <w:t xml:space="preserve">Al haber concluido con la residencia profesional, como conclusión mencionaremos que, el conocimiento adquirido durante el de tiempo en el que estuvimos realizando las actividades nos servirá de mucho en un futuro, pues fue un gran reto realizar un sistema sin ninguna base posterior a parte de los problemas que se presentaron respecto a dicho proyecto, al ser solucionados nos dejan una gran lección para el siguiente paso que es lo laboral, además de emplear los conocimientos adquiridos a lo largo de la carrera. El trabajo en equipo representa mucho en el resultado del proyecto, a pesar de que hubo desfases de tiempo y retrasos </w:t>
-      </w:r>
-      <w:r>
-        <w:rPr>
-          <w:rFonts w:ascii="Arial" w:hAnsi="Arial" w:cs="Arial"/>
-          <w:sz w:val="24"/>
-        </w:rPr>
-        <w:t>el producto</w:t>
-      </w:r>
-      <w:r>
-        <w:rPr>
-          <w:rFonts w:ascii="Arial" w:hAnsi="Arial" w:cs="Arial"/>
-          <w:sz w:val="24"/>
-        </w:rPr>
-        <w:t xml:space="preserve"> se entregó en tiempo y forma.</w:t>
+        <w:t>Al haber concluido con la residencia profesional, como conclusión mencionaremos que, el conocimiento adquirido durante el de tiempo en el que estuvimos realizando las actividades nos servirá de mucho en un futuro, pues fue un gran reto realizar un sistema sin ninguna base posterior a parte de los problemas que se presentaron respecto a dicho proyecto, al ser solucionados nos dejan una gran lección para el siguiente paso que es lo laboral, además de emplear los conocimientos adquiridos a lo largo de la carrera. El trabajo en equipo representa mucho en el resultado del proyecto, a pesar de que hubo desfases de tiempo y retrasos el producto se entregó en tiempo y forma.</w:t>
       </w:r>
     </w:p>
     <w:p>
@@ -17895,7 +17881,7 @@
           <w:szCs w:val="28"/>
         </w:rPr>
       </w:pPr>
-      <w:bookmarkStart w:id="16" w:name="_Toc8891345"/>
+      <w:bookmarkStart w:id="15" w:name="_Toc8891345"/>
       <w:r>
         <w:rPr>
           <w:rFonts w:cs="Arial"/>
@@ -17905,7 +17891,7 @@
         <w:lastRenderedPageBreak/>
         <w:t>COMPETENCIAS DESARROLLADAS</w:t>
       </w:r>
-      <w:bookmarkEnd w:id="16"/>
+      <w:bookmarkEnd w:id="15"/>
     </w:p>
     <w:tbl>
       <w:tblPr>
@@ -18156,30 +18142,35 @@
                 <w:sz w:val="24"/>
                 <w:szCs w:val="24"/>
               </w:rPr>
-              <w:t xml:space="preserve">Se tuvieron platicas con el personal del ITSZN para recabar información y aclarar dudas referentes al proyecto, aparte también dialogamos con el encargado del centro de cómputo del </w:t>
+              <w:t>Se tuvieron platicas con el personal del ITSZN para recabar información y aclarar dudas referentes al proyecto, aparte también dialogamos con el encargado del centro de cómputo del CBTa. 20 para aclararle algunas dudas que le surgieron.</w:t>
             </w:r>
-            <w:proofErr w:type="spellStart"/>
-            <w:r>
+          </w:p>
+        </w:tc>
+      </w:tr>
+      <w:tr>
+        <w:tc>
+          <w:tcPr>
+            <w:tcW w:w="2500" w:type="pct"/>
+          </w:tcPr>
+          <w:p>
+            <w:pPr>
+              <w:spacing w:line="360" w:lineRule="auto"/>
               <w:rPr>
                 <w:rFonts w:ascii="Arial" w:hAnsi="Arial" w:cs="Arial"/>
                 <w:sz w:val="24"/>
                 <w:szCs w:val="24"/>
               </w:rPr>
-              <w:t>CBTa</w:t>
-            </w:r>
-            <w:proofErr w:type="spellEnd"/>
+            </w:pPr>
             <w:r>
               <w:rPr>
                 <w:rFonts w:ascii="Arial" w:hAnsi="Arial" w:cs="Arial"/>
                 <w:sz w:val="24"/>
                 <w:szCs w:val="24"/>
               </w:rPr>
-              <w:t>. 20 para aclararle algunas dudas que le surgieron.</w:t>
+              <w:t>Aplicar el diseño del Software, asegurando la calidad</w:t>
             </w:r>
           </w:p>
         </w:tc>
-      </w:tr>
-      <w:tr>
         <w:tc>
           <w:tcPr>
             <w:tcW w:w="2500" w:type="pct"/>
@@ -18193,28 +18184,225 @@
                 <w:szCs w:val="24"/>
               </w:rPr>
             </w:pPr>
-          </w:p>
-        </w:tc>
-        <w:tc>
-          <w:tcPr>
-            <w:tcW w:w="2500" w:type="pct"/>
-          </w:tcPr>
-          <w:p>
-            <w:pPr>
-              <w:spacing w:line="360" w:lineRule="auto"/>
+            <w:r>
               <w:rPr>
                 <w:rFonts w:ascii="Arial" w:hAnsi="Arial" w:cs="Arial"/>
                 <w:sz w:val="24"/>
                 <w:szCs w:val="24"/>
               </w:rPr>
-            </w:pPr>
-            <w:r>
+              <w:t>Aplicamos el diseño por medio de Enterprise Architect para el diseño del sistema y DBDesigner para el diseño de la BD.</w:t>
+            </w:r>
+          </w:p>
+        </w:tc>
+      </w:tr>
+      <w:tr>
+        <w:tc>
+          <w:tcPr>
+            <w:tcW w:w="2500" w:type="pct"/>
+          </w:tcPr>
+          <w:p>
+            <w:pPr>
+              <w:spacing w:line="360" w:lineRule="auto"/>
               <w:rPr>
                 <w:rFonts w:ascii="Arial" w:hAnsi="Arial" w:cs="Arial"/>
                 <w:sz w:val="24"/>
                 <w:szCs w:val="24"/>
               </w:rPr>
-              <w:t xml:space="preserve">La estancia dentro del Centro de Bachillerato Tecnológico Agropecuario No. 20 ha sido importante dentro del ámbito </w:t>
+            </w:pPr>
+            <w:r>
+              <w:rPr>
+                <w:rFonts w:ascii="Arial" w:hAnsi="Arial" w:cs="Arial"/>
+                <w:sz w:val="24"/>
+                <w:szCs w:val="24"/>
+              </w:rPr>
+              <w:t>Establecimiento de roles</w:t>
+            </w:r>
+          </w:p>
+        </w:tc>
+        <w:tc>
+          <w:tcPr>
+            <w:tcW w:w="2500" w:type="pct"/>
+          </w:tcPr>
+          <w:p>
+            <w:pPr>
+              <w:spacing w:line="360" w:lineRule="auto"/>
+              <w:rPr>
+                <w:rFonts w:ascii="Arial" w:hAnsi="Arial" w:cs="Arial"/>
+                <w:sz w:val="24"/>
+                <w:szCs w:val="24"/>
+              </w:rPr>
+            </w:pPr>
+            <w:r>
+              <w:rPr>
+                <w:rFonts w:ascii="Arial" w:hAnsi="Arial" w:cs="Arial"/>
+                <w:sz w:val="24"/>
+                <w:szCs w:val="24"/>
+              </w:rPr>
+              <w:t>A pesar de que solo somos dos personas laborando en el proyecto decidimos asignar los roles principales de TSP:</w:t>
+            </w:r>
+          </w:p>
+          <w:p>
+            <w:pPr>
+              <w:spacing w:line="360" w:lineRule="auto"/>
+              <w:rPr>
+                <w:rFonts w:ascii="Arial" w:hAnsi="Arial" w:cs="Arial"/>
+                <w:sz w:val="24"/>
+                <w:szCs w:val="24"/>
+              </w:rPr>
+            </w:pPr>
+            <w:r>
+              <w:rPr>
+                <w:rFonts w:ascii="Arial" w:hAnsi="Arial" w:cs="Arial"/>
+                <w:sz w:val="24"/>
+                <w:szCs w:val="24"/>
+              </w:rPr>
+              <w:t>Líder</w:t>
+            </w:r>
+            <w:r>
+              <w:rPr>
+                <w:rFonts w:ascii="Arial" w:hAnsi="Arial" w:cs="Arial"/>
+                <w:sz w:val="24"/>
+                <w:szCs w:val="24"/>
+              </w:rPr>
+              <w:t>: Crea un ambiente de trabajo confortable para el equipo</w:t>
+            </w:r>
+          </w:p>
+          <w:p>
+            <w:pPr>
+              <w:spacing w:line="360" w:lineRule="auto"/>
+              <w:rPr>
+                <w:rFonts w:ascii="Arial" w:hAnsi="Arial" w:cs="Arial"/>
+                <w:sz w:val="24"/>
+                <w:szCs w:val="24"/>
+              </w:rPr>
+            </w:pPr>
+            <w:r>
+              <w:rPr>
+                <w:rFonts w:ascii="Arial" w:hAnsi="Arial" w:cs="Arial"/>
+                <w:sz w:val="24"/>
+                <w:szCs w:val="24"/>
+              </w:rPr>
+              <w:lastRenderedPageBreak/>
+              <w:t>Desarrollo: Se encarga de realizar parte de la codificación y hacer la revisión del código de los demás integrantes</w:t>
+            </w:r>
+          </w:p>
+          <w:p>
+            <w:pPr>
+              <w:spacing w:line="360" w:lineRule="auto"/>
+              <w:rPr>
+                <w:rFonts w:ascii="Arial" w:hAnsi="Arial" w:cs="Arial"/>
+                <w:sz w:val="24"/>
+                <w:szCs w:val="24"/>
+              </w:rPr>
+            </w:pPr>
+            <w:r>
+              <w:rPr>
+                <w:rFonts w:ascii="Arial" w:hAnsi="Arial" w:cs="Arial"/>
+                <w:sz w:val="24"/>
+                <w:szCs w:val="24"/>
+              </w:rPr>
+              <w:t xml:space="preserve">Calidad y Procesos: Encargado de revisar ortografía y </w:t>
+            </w:r>
+            <w:r>
+              <w:rPr>
+                <w:rFonts w:ascii="Arial" w:hAnsi="Arial" w:cs="Arial"/>
+                <w:sz w:val="24"/>
+                <w:szCs w:val="24"/>
+              </w:rPr>
+              <w:t>sintaxis además de checar que se cumpla con los estándares posteriormente definidos</w:t>
+            </w:r>
+          </w:p>
+          <w:p>
+            <w:pPr>
+              <w:spacing w:line="360" w:lineRule="auto"/>
+              <w:rPr>
+                <w:rFonts w:ascii="Arial" w:hAnsi="Arial" w:cs="Arial"/>
+                <w:sz w:val="24"/>
+                <w:szCs w:val="24"/>
+              </w:rPr>
+            </w:pPr>
+            <w:r>
+              <w:rPr>
+                <w:rFonts w:ascii="Arial" w:hAnsi="Arial" w:cs="Arial"/>
+                <w:sz w:val="24"/>
+                <w:szCs w:val="24"/>
+              </w:rPr>
+              <w:t>Planeació</w:t>
+            </w:r>
+            <w:r>
+              <w:rPr>
+                <w:rFonts w:ascii="Arial" w:hAnsi="Arial" w:cs="Arial"/>
+                <w:sz w:val="24"/>
+                <w:szCs w:val="24"/>
+              </w:rPr>
+              <w:t>n</w:t>
+            </w:r>
+            <w:r>
+              <w:rPr>
+                <w:rFonts w:ascii="Arial" w:hAnsi="Arial" w:cs="Arial"/>
+                <w:sz w:val="24"/>
+                <w:szCs w:val="24"/>
+              </w:rPr>
+              <w:t>: Tiene la responsabilidad de llevar un conteo de las fechas en las que se deber realizar las tareas asignadas de cada integrante del equipo.</w:t>
+            </w:r>
+          </w:p>
+          <w:p>
+            <w:pPr>
+              <w:spacing w:line="360" w:lineRule="auto"/>
+              <w:rPr>
+                <w:rFonts w:ascii="Arial" w:hAnsi="Arial" w:cs="Arial"/>
+                <w:sz w:val="24"/>
+                <w:szCs w:val="24"/>
+              </w:rPr>
+            </w:pPr>
+          </w:p>
+        </w:tc>
+      </w:tr>
+      <w:tr>
+        <w:tc>
+          <w:tcPr>
+            <w:tcW w:w="2500" w:type="pct"/>
+          </w:tcPr>
+          <w:p>
+            <w:pPr>
+              <w:spacing w:line="360" w:lineRule="auto"/>
+              <w:rPr>
+                <w:rFonts w:ascii="Arial" w:hAnsi="Arial" w:cs="Arial"/>
+                <w:sz w:val="24"/>
+                <w:szCs w:val="24"/>
+              </w:rPr>
+            </w:pPr>
+            <w:r>
+              <w:rPr>
+                <w:rFonts w:ascii="Arial" w:hAnsi="Arial" w:cs="Arial"/>
+                <w:sz w:val="24"/>
+                <w:szCs w:val="24"/>
+              </w:rPr>
+              <w:lastRenderedPageBreak/>
+              <w:t>Capacidad para seleccionar un gestor de base de datos</w:t>
+            </w:r>
+          </w:p>
+        </w:tc>
+        <w:tc>
+          <w:tcPr>
+            <w:tcW w:w="2500" w:type="pct"/>
+          </w:tcPr>
+          <w:p>
+            <w:pPr>
+              <w:spacing w:line="360" w:lineRule="auto"/>
+              <w:rPr>
+                <w:rFonts w:ascii="Arial" w:hAnsi="Arial" w:cs="Arial"/>
+                <w:sz w:val="24"/>
+                <w:szCs w:val="24"/>
+              </w:rPr>
+            </w:pPr>
+            <w:r>
+              <w:rPr>
+                <w:rFonts w:ascii="Arial" w:hAnsi="Arial" w:cs="Arial"/>
+                <w:sz w:val="24"/>
+                <w:szCs w:val="24"/>
+              </w:rPr>
+              <w:t>Optamos por utilizar MySQL ya que es un gestor de base de datos de código abierto y cumple con los requisitos que el cliente nos proporcionó.</w:t>
             </w:r>
           </w:p>
         </w:tc>
@@ -18266,7 +18454,7 @@
           <w:szCs w:val="28"/>
         </w:rPr>
       </w:pPr>
-      <w:bookmarkStart w:id="17" w:name="_Toc8891346"/>
+      <w:bookmarkStart w:id="16" w:name="_Toc8891346"/>
       <w:r>
         <w:rPr>
           <w:rFonts w:cs="Arial"/>
@@ -18276,9 +18464,411 @@
         <w:lastRenderedPageBreak/>
         <w:t>REFERENCIAS BIBLIOGRÁFICAS</w:t>
       </w:r>
-      <w:bookmarkEnd w:id="17"/>
+      <w:bookmarkEnd w:id="16"/>
     </w:p>
     <w:p/>
+    <w:sdt>
+      <w:sdtPr>
+        <w:rPr>
+          <w:lang w:val="es-ES"/>
+        </w:rPr>
+        <w:id w:val="639929626"/>
+        <w:docPartObj>
+          <w:docPartGallery w:val="Bibliographies"/>
+          <w:docPartUnique/>
+        </w:docPartObj>
+      </w:sdtPr>
+      <w:sdtEndPr>
+        <w:rPr>
+          <w:rFonts w:asciiTheme="minorHAnsi" w:eastAsiaTheme="minorHAnsi" w:hAnsiTheme="minorHAnsi" w:cstheme="minorBidi"/>
+          <w:b w:val="0"/>
+          <w:caps w:val="0"/>
+          <w:color w:val="auto"/>
+          <w:sz w:val="22"/>
+          <w:szCs w:val="22"/>
+          <w:lang w:val="es-MX"/>
+        </w:rPr>
+      </w:sdtEndPr>
+      <w:sdtContent>
+        <w:p>
+          <w:pPr>
+            <w:pStyle w:val="Ttulo1"/>
+          </w:pPr>
+          <w:r>
+            <w:rPr>
+              <w:lang w:val="es-ES"/>
+            </w:rPr>
+            <w:t>Bibliografía</w:t>
+          </w:r>
+        </w:p>
+        <w:sdt>
+          <w:sdtPr>
+            <w:id w:val="111145805"/>
+            <w:bibliography/>
+          </w:sdtPr>
+          <w:sdtContent>
+            <w:p>
+              <w:pPr>
+                <w:pStyle w:val="Bibliografa"/>
+                <w:ind w:left="720" w:hanging="720"/>
+                <w:rPr>
+                  <w:noProof/>
+                  <w:lang w:val="es-ES"/>
+                </w:rPr>
+              </w:pPr>
+              <w:r>
+                <w:fldChar w:fldCharType="begin"/>
+              </w:r>
+              <w:r>
+                <w:instrText>BIBLIOGRAPHY</w:instrText>
+              </w:r>
+              <w:r>
+                <w:fldChar w:fldCharType="separate"/>
+              </w:r>
+              <w:r>
+                <w:rPr>
+                  <w:i/>
+                  <w:iCs/>
+                  <w:noProof/>
+                  <w:lang w:val="es-ES"/>
+                </w:rPr>
+                <w:t>Gestion de Proyecto de Software</w:t>
+              </w:r>
+              <w:r>
+                <w:rPr>
+                  <w:noProof/>
+                  <w:lang w:val="es-ES"/>
+                </w:rPr>
+                <w:t>. (09 de Junio de 2018). Obtenido de https://sites.google.com/site/gestiondeproyectossoftware/unidad-2-calidad-de-software/2-2-1-psp-y-tsp</w:t>
+              </w:r>
+            </w:p>
+            <w:p>
+              <w:pPr>
+                <w:pStyle w:val="Bibliografa"/>
+                <w:ind w:left="720" w:hanging="720"/>
+                <w:rPr>
+                  <w:noProof/>
+                  <w:lang w:val="es-ES"/>
+                </w:rPr>
+              </w:pPr>
+              <w:r>
+                <w:rPr>
+                  <w:noProof/>
+                  <w:lang w:val="es-ES"/>
+                </w:rPr>
+                <w:t xml:space="preserve">definicion.de. (2018-2019). </w:t>
+              </w:r>
+              <w:r>
+                <w:rPr>
+                  <w:i/>
+                  <w:iCs/>
+                  <w:noProof/>
+                  <w:lang w:val="es-ES"/>
+                </w:rPr>
+                <w:t>definicion.de</w:t>
+              </w:r>
+              <w:r>
+                <w:rPr>
+                  <w:noProof/>
+                  <w:lang w:val="es-ES"/>
+                </w:rPr>
+                <w:t>. Obtenido de https://definicion.de/microsoft-office/</w:t>
+              </w:r>
+            </w:p>
+            <w:p>
+              <w:pPr>
+                <w:pStyle w:val="Bibliografa"/>
+                <w:ind w:left="720" w:hanging="720"/>
+                <w:rPr>
+                  <w:noProof/>
+                  <w:lang w:val="es-ES"/>
+                </w:rPr>
+              </w:pPr>
+              <w:r>
+                <w:rPr>
+                  <w:noProof/>
+                  <w:lang w:val="es-ES"/>
+                </w:rPr>
+                <w:t xml:space="preserve">Drupal. (2002). </w:t>
+              </w:r>
+              <w:r>
+                <w:rPr>
+                  <w:i/>
+                  <w:iCs/>
+                  <w:noProof/>
+                  <w:lang w:val="es-ES"/>
+                </w:rPr>
+                <w:t>Process Dashboard</w:t>
+              </w:r>
+              <w:r>
+                <w:rPr>
+                  <w:noProof/>
+                  <w:lang w:val="es-ES"/>
+                </w:rPr>
+                <w:t>. Obtenido de https://www.processdash.com/</w:t>
+              </w:r>
+            </w:p>
+            <w:p>
+              <w:pPr>
+                <w:pStyle w:val="Bibliografa"/>
+                <w:ind w:left="720" w:hanging="720"/>
+                <w:rPr>
+                  <w:noProof/>
+                  <w:lang w:val="es-ES"/>
+                </w:rPr>
+              </w:pPr>
+              <w:r>
+                <w:rPr>
+                  <w:noProof/>
+                  <w:lang w:val="es-ES"/>
+                </w:rPr>
+                <w:t xml:space="preserve">EcuRed. (s.f.). </w:t>
+              </w:r>
+              <w:r>
+                <w:rPr>
+                  <w:i/>
+                  <w:iCs/>
+                  <w:noProof/>
+                  <w:lang w:val="es-ES"/>
+                </w:rPr>
+                <w:t>EcuRed</w:t>
+              </w:r>
+              <w:r>
+                <w:rPr>
+                  <w:noProof/>
+                  <w:lang w:val="es-ES"/>
+                </w:rPr>
+                <w:t>. Obtenido de https://www.ecured.cu/DBdesigner</w:t>
+              </w:r>
+            </w:p>
+            <w:p>
+              <w:pPr>
+                <w:pStyle w:val="Bibliografa"/>
+                <w:ind w:left="720" w:hanging="720"/>
+                <w:rPr>
+                  <w:noProof/>
+                  <w:lang w:val="es-ES"/>
+                </w:rPr>
+              </w:pPr>
+              <w:r>
+                <w:rPr>
+                  <w:noProof/>
+                  <w:lang w:val="es-ES"/>
+                </w:rPr>
+                <w:t xml:space="preserve">Espejo Chavarría, A., Bayona Oré, S., &amp; Pastor, C. (20 de Noviembre de 2016). </w:t>
+              </w:r>
+              <w:r>
+                <w:rPr>
+                  <w:i/>
+                  <w:iCs/>
+                  <w:noProof/>
+                  <w:lang w:val="es-ES"/>
+                </w:rPr>
+                <w:t>www.scielo.mec.pt .</w:t>
+              </w:r>
+              <w:r>
+                <w:rPr>
+                  <w:noProof/>
+                  <w:lang w:val="es-ES"/>
+                </w:rPr>
+                <w:t xml:space="preserve"> Obtenido de http://www.scielo.mec.pt/pdf/rist/n20/n20a06.pdf</w:t>
+              </w:r>
+            </w:p>
+            <w:p>
+              <w:pPr>
+                <w:pStyle w:val="Bibliografa"/>
+                <w:ind w:left="720" w:hanging="720"/>
+                <w:rPr>
+                  <w:noProof/>
+                  <w:lang w:val="es-ES"/>
+                </w:rPr>
+              </w:pPr>
+              <w:r>
+                <w:rPr>
+                  <w:noProof/>
+                  <w:lang w:val="es-ES"/>
+                </w:rPr>
+                <w:t xml:space="preserve">Luciano Castillo. (2012). </w:t>
+              </w:r>
+              <w:r>
+                <w:rPr>
+                  <w:i/>
+                  <w:iCs/>
+                  <w:noProof/>
+                  <w:lang w:val="es-ES"/>
+                </w:rPr>
+                <w:t>Conociendo Github</w:t>
+              </w:r>
+              <w:r>
+                <w:rPr>
+                  <w:noProof/>
+                  <w:lang w:val="es-ES"/>
+                </w:rPr>
+                <w:t>. Obtenido de https://conociendogithub.readthedocs.io/en/latest/data/introduccion/</w:t>
+              </w:r>
+            </w:p>
+            <w:p>
+              <w:pPr>
+                <w:pStyle w:val="Bibliografa"/>
+                <w:ind w:left="720" w:hanging="720"/>
+                <w:rPr>
+                  <w:noProof/>
+                  <w:lang w:val="es-ES"/>
+                </w:rPr>
+              </w:pPr>
+              <w:r>
+                <w:rPr>
+                  <w:noProof/>
+                  <w:lang w:val="es-ES"/>
+                </w:rPr>
+                <w:t xml:space="preserve">Microsoft. (19 de Julio de 2015). </w:t>
+              </w:r>
+              <w:r>
+                <w:rPr>
+                  <w:i/>
+                  <w:iCs/>
+                  <w:noProof/>
+                  <w:lang w:val="es-ES"/>
+                </w:rPr>
+                <w:t>docs.microsoft</w:t>
+              </w:r>
+              <w:r>
+                <w:rPr>
+                  <w:noProof/>
+                  <w:lang w:val="es-ES"/>
+                </w:rPr>
+                <w:t>. Obtenido de https://docs.microsoft.com/es-es/dotnet/csharp/getting-started/introduction-to-the-csharp-language-and-the-net-framework</w:t>
+              </w:r>
+            </w:p>
+            <w:p>
+              <w:pPr>
+                <w:pStyle w:val="Bibliografa"/>
+                <w:ind w:left="720" w:hanging="720"/>
+                <w:rPr>
+                  <w:noProof/>
+                  <w:lang w:val="es-ES"/>
+                </w:rPr>
+              </w:pPr>
+              <w:r>
+                <w:rPr>
+                  <w:noProof/>
+                  <w:lang w:val="es-ES"/>
+                </w:rPr>
+                <w:t xml:space="preserve">Sparx Systems Pty Ltd. (2000 - 2019). </w:t>
+              </w:r>
+              <w:r>
+                <w:rPr>
+                  <w:i/>
+                  <w:iCs/>
+                  <w:noProof/>
+                  <w:lang w:val="es-ES"/>
+                </w:rPr>
+                <w:t>Sparx Systems</w:t>
+              </w:r>
+              <w:r>
+                <w:rPr>
+                  <w:noProof/>
+                  <w:lang w:val="es-ES"/>
+                </w:rPr>
+                <w:t>. Obtenido de http://www.sparxsystems.com.ar/products/ea.html</w:t>
+              </w:r>
+            </w:p>
+            <w:p>
+              <w:pPr>
+                <w:pStyle w:val="Bibliografa"/>
+                <w:ind w:left="720" w:hanging="720"/>
+                <w:rPr>
+                  <w:noProof/>
+                  <w:lang w:val="es-ES"/>
+                </w:rPr>
+              </w:pPr>
+              <w:r>
+                <w:rPr>
+                  <w:noProof/>
+                  <w:lang w:val="es-ES"/>
+                </w:rPr>
+                <w:t xml:space="preserve">Unknow. (15 de Marzo de 2013). </w:t>
+              </w:r>
+              <w:r>
+                <w:rPr>
+                  <w:i/>
+                  <w:iCs/>
+                  <w:noProof/>
+                  <w:lang w:val="es-ES"/>
+                </w:rPr>
+                <w:t>Codegueando</w:t>
+              </w:r>
+              <w:r>
+                <w:rPr>
+                  <w:noProof/>
+                  <w:lang w:val="es-ES"/>
+                </w:rPr>
+                <w:t>. Obtenido de https://codegeando.blogspot.com/2013/03/php-wampserver-definicion-instalacion-y.html</w:t>
+              </w:r>
+            </w:p>
+            <w:p>
+              <w:pPr>
+                <w:pStyle w:val="Bibliografa"/>
+                <w:ind w:left="720" w:hanging="720"/>
+                <w:rPr>
+                  <w:noProof/>
+                  <w:lang w:val="es-ES"/>
+                </w:rPr>
+              </w:pPr>
+              <w:r>
+                <w:rPr>
+                  <w:noProof/>
+                  <w:lang w:val="es-ES"/>
+                </w:rPr>
+                <w:t>Weitzenfeld Ridel, A., &amp; Guardati Buemo, S. (2008). Obtenido de weitzenfeld.robolat: http://weitzenfeld.robolat.org/wp-content/uploads/2015/01/WeitzenfeldGuardatiComputacion2008.pdf</w:t>
+              </w:r>
+            </w:p>
+            <w:p>
+              <w:pPr>
+                <w:pStyle w:val="Bibliografa"/>
+                <w:ind w:left="720" w:hanging="720"/>
+                <w:rPr>
+                  <w:noProof/>
+                  <w:lang w:val="es-ES"/>
+                </w:rPr>
+              </w:pPr>
+              <w:r>
+                <w:rPr>
+                  <w:noProof/>
+                  <w:lang w:val="es-ES"/>
+                </w:rPr>
+                <w:t xml:space="preserve">winrar. (30 de Abril de 2013). </w:t>
+              </w:r>
+              <w:r>
+                <w:rPr>
+                  <w:i/>
+                  <w:iCs/>
+                  <w:noProof/>
+                  <w:lang w:val="es-ES"/>
+                </w:rPr>
+                <w:t>winrar.es</w:t>
+              </w:r>
+              <w:r>
+                <w:rPr>
+                  <w:noProof/>
+                  <w:lang w:val="es-ES"/>
+                </w:rPr>
+                <w:t>. Obtenido de https://www.winrar.es/soporte/articulo/30</w:t>
+              </w:r>
+            </w:p>
+            <w:p>
+              <w:r>
+                <w:rPr>
+                  <w:b/>
+                  <w:bCs/>
+                </w:rPr>
+                <w:fldChar w:fldCharType="end"/>
+              </w:r>
+            </w:p>
+          </w:sdtContent>
+        </w:sdt>
+      </w:sdtContent>
+    </w:sdt>
     <w:p>
       <w:pPr>
         <w:rPr>
@@ -18289,6 +18879,8 @@
           <w:lang w:eastAsia="es-MX"/>
         </w:rPr>
       </w:pPr>
+      <w:bookmarkStart w:id="17" w:name="_GoBack"/>
+      <w:bookmarkEnd w:id="17"/>
     </w:p>
     <w:p>
       <w:pPr>
@@ -19026,7 +19618,7 @@
                               <w:szCs w:val="28"/>
                               <w:lang w:val="es-ES"/>
                             </w:rPr>
-                            <w:t>17</w:t>
+                            <w:t>24</w:t>
                           </w:r>
                           <w:r>
                             <w:rPr>
@@ -19103,7 +19695,7 @@
                         <w:szCs w:val="28"/>
                         <w:lang w:val="es-ES"/>
                       </w:rPr>
-                      <w:t>17</w:t>
+                      <w:t>24</w:t>
                     </w:r>
                     <w:r>
                       <w:rPr>
@@ -21915,6 +22507,14 @@
       <w:u w:val="single"/>
     </w:rPr>
   </w:style>
+  <w:style w:type="paragraph" w:styleId="Bibliografa">
+    <w:name w:val="Bibliography"/>
+    <w:basedOn w:val="Normal"/>
+    <w:next w:val="Normal"/>
+    <w:uiPriority w:val="37"/>
+    <w:unhideWhenUsed/>
+    <w:rsid w:val="003011D8"/>
+  </w:style>
 </w:styles>
 </file>
 
@@ -22557,6 +23157,14 @@
       <w:u w:val="single"/>
     </w:rPr>
   </w:style>
+  <w:style w:type="paragraph" w:styleId="Bibliografa">
+    <w:name w:val="Bibliography"/>
+    <w:basedOn w:val="Normal"/>
+    <w:next w:val="Normal"/>
+    <w:uiPriority w:val="37"/>
+    <w:unhideWhenUsed/>
+    <w:rsid w:val="003011D8"/>
+  </w:style>
 </w:styles>
 </file>
 
@@ -22849,14 +23457,14 @@
   <a:extraClrSchemeLst/>
   <a:extLst>
     <a:ext uri="{05A4C25C-085E-4340-85A3-A5531E510DB2}">
-      <thm15:themeFamily xmlns="" xmlns:thm15="http://schemas.microsoft.com/office/thememl/2012/main" name="Office Theme" id="{62F939B6-93AF-4DB8-9C6B-D6C7DFDC589F}" vid="{4A3C46E8-61CC-4603-A589-7422A47A8E4A}"/>
+      <thm15:themeFamily xmlns:thm15="http://schemas.microsoft.com/office/thememl/2012/main" xmlns="" name="Office Theme" id="{62F939B6-93AF-4DB8-9C6B-D6C7DFDC589F}" vid="{4A3C46E8-61CC-4603-A589-7422A47A8E4A}"/>
     </a:ext>
   </a:extLst>
 </a:theme>
 </file>
 
 <file path=customXml/item1.xml><?xml version="1.0" encoding="utf-8"?>
-<b:Sources xmlns:b="http://schemas.openxmlformats.org/officeDocument/2006/bibliography" xmlns="http://schemas.openxmlformats.org/officeDocument/2006/bibliography" SelectedStyle="\APASixthEditionOfficeOnline.xsl" StyleName="APA" Version="6">
+<b:Sources xmlns:b="http://schemas.openxmlformats.org/officeDocument/2006/bibliography" xmlns="http://schemas.openxmlformats.org/officeDocument/2006/bibliography" SelectedStyle="\APA.XSL" StyleName="APA" Version="6">
   <b:Source>
     <b:Tag>def19</b:Tag>
     <b:SourceType>InternetSite</b:SourceType>
@@ -22873,7 +23481,7 @@
       </b:Author>
     </b:Author>
     <b:URL>https://definicion.de/microsoft-office/</b:URL>
-    <b:RefOrder>12</b:RefOrder>
+    <b:RefOrder>11</b:RefOrder>
   </b:Source>
   <b:Source>
     <b:Tag>Abr30</b:Tag>
@@ -22893,7 +23501,7 @@
     <b:Month>Abril </b:Month>
     <b:Day>30</b:Day>
     <b:URL>https://www.winrar.es/soporte/articulo/30</b:URL>
-    <b:RefOrder>13</b:RefOrder>
+    <b:RefOrder>12</b:RefOrder>
   </b:Source>
   <b:Source>
     <b:Tag>Dru02</b:Tag>
@@ -22907,7 +23515,7 @@
       </b:Author>
     </b:Author>
     <b:URL>https://www.processdash.com/</b:URL>
-    <b:RefOrder>3</b:RefOrder>
+    <b:RefOrder>1</b:RefOrder>
   </b:Source>
   <b:Source>
     <b:Tag>Luc12</b:Tag>
@@ -22921,7 +23529,7 @@
     <b:Title>Conociendo Github</b:Title>
     <b:Year>2012</b:Year>
     <b:URL>https://conociendogithub.readthedocs.io/en/latest/data/introduccion/</b:URL>
-    <b:RefOrder>4</b:RefOrder>
+    <b:RefOrder>2</b:RefOrder>
   </b:Source>
   <b:Source>
     <b:Tag>Spa19</b:Tag>
@@ -22935,7 +23543,7 @@
     <b:Title>Sparx Systems</b:Title>
     <b:Year>2000 - 2019</b:Year>
     <b:URL>http://www.sparxsystems.com.ar/products/ea.html</b:URL>
-    <b:RefOrder>7</b:RefOrder>
+    <b:RefOrder>5</b:RefOrder>
   </b:Source>
   <b:Source>
     <b:Tag>Ecu</b:Tag>
@@ -22952,7 +23560,7 @@
     </b:Author>
     <b:Title>EcuRed</b:Title>
     <b:URL>https://www.ecured.cu/DBdesigner</b:URL>
-    <b:RefOrder>8</b:RefOrder>
+    <b:RefOrder>6</b:RefOrder>
   </b:Source>
   <b:Source>
     <b:Tag>Ges18</b:Tag>
@@ -22963,7 +23571,7 @@
     <b:Month>Junio</b:Month>
     <b:Day>09</b:Day>
     <b:URL>https://sites.google.com/site/gestiondeproyectossoftware/unidad-2-calidad-de-software/2-2-1-psp-y-tsp</b:URL>
-    <b:RefOrder>9</b:RefOrder>
+    <b:RefOrder>7</b:RefOrder>
   </b:Source>
   <b:Source>
     <b:Tag>Mic15</b:Tag>
@@ -22983,7 +23591,7 @@
     <b:Month>Julio</b:Month>
     <b:Day>19</b:Day>
     <b:URL>https://docs.microsoft.com/es-es/dotnet/csharp/getting-started/introduction-to-the-csharp-language-and-the-net-framework</b:URL>
-    <b:RefOrder>5</b:RefOrder>
+    <b:RefOrder>3</b:RefOrder>
   </b:Source>
   <b:Source>
     <b:Tag>Unk13</b:Tag>
@@ -23003,7 +23611,7 @@
     <b:Month>Marzo</b:Month>
     <b:Day>15</b:Day>
     <b:URL>https://codegeando.blogspot.com/2013/03/php-wampserver-definicion-instalacion-y.html</b:URL>
-    <b:RefOrder>6</b:RefOrder>
+    <b:RefOrder>4</b:RefOrder>
   </b:Source>
   <b:Source>
     <b:Tag>Esp16</b:Tag>
@@ -23032,7 +23640,7 @@
         </b:NameList>
       </b:Author>
     </b:Author>
-    <b:RefOrder>10</b:RefOrder>
+    <b:RefOrder>8</b:RefOrder>
   </b:Source>
   <b:Source>
     <b:Tag>Wei08</b:Tag>
@@ -23055,7 +23663,7 @@
     <b:Title>http://weitzenfeld.robolat.org</b:Title>
     <b:Year>2008</b:Year>
     <b:URL>http://weitzenfeld.robolat.org/wp-content/uploads/2015/01/WeitzenfeldGuardatiComputacion2008.pdf</b:URL>
-    <b:RefOrder>11</b:RefOrder>
+    <b:RefOrder>9</b:RefOrder>
   </b:Source>
   <b:Source>
     <b:Tag>Wei081</b:Tag>
@@ -23078,7 +23686,7 @@
     <b:Year>2008</b:Year>
     <b:URL>http://weitzenfeld.robolat.org/wp-content/uploads/2015/01/WeitzenfeldGuardatiComputacion2008.pdf</b:URL>
     <b:InternetSiteTitle>weitzenfeld.robolat</b:InternetSiteTitle>
-    <b:RefOrder>14</b:RefOrder>
+    <b:RefOrder>13</b:RefOrder>
   </b:Source>
   <b:Source>
     <b:Tag>Wei082</b:Tag>
@@ -23101,7 +23709,7 @@
     <b:Title>http://weitzenfeld.robolat.org</b:Title>
     <b:Year>2008</b:Year>
     <b:URL>http://weitzenfeld.robolat.org/wp-content/uploads/2015/01/WeitzenfeldGuardatiComputacion2008.pdf</b:URL>
-    <b:RefOrder>15</b:RefOrder>
+    <b:RefOrder>14</b:RefOrder>
   </b:Source>
   <b:Source xmlns:b="http://schemas.openxmlformats.org/officeDocument/2006/bibliography">
     <b:Tag>Wei083</b:Tag>
@@ -23124,7 +23732,7 @@
     <b:Title>weitzenfeld.robolat</b:Title>
     <b:Year>2008</b:Year>
     <b:URL>http://weitzenfeld.robolat.org/wp-content/uploads/2015/01/WeitzenfeldGuardatiComputacion2008.pdf</b:URL>
-    <b:RefOrder>2</b:RefOrder>
+    <b:RefOrder>15</b:RefOrder>
   </b:Source>
   <b:Source xmlns:b="http://schemas.openxmlformats.org/officeDocument/2006/bibliography">
     <b:Tag>Wei084</b:Tag>
@@ -23146,13 +23754,13 @@
         </b:NameList>
       </b:Author>
     </b:Author>
-    <b:RefOrder>1</b:RefOrder>
+    <b:RefOrder>10</b:RefOrder>
   </b:Source>
 </b:Sources>
 </file>
 
 <file path=customXml/itemProps1.xml><?xml version="1.0" encoding="utf-8"?>
-<ds:datastoreItem xmlns:ds="http://schemas.openxmlformats.org/officeDocument/2006/customXml" ds:itemID="{0156C03F-FDF5-4227-9B6F-6FA3F70D3384}">
+<ds:datastoreItem xmlns:ds="http://schemas.openxmlformats.org/officeDocument/2006/customXml" ds:itemID="{1BF35F32-5361-4D34-A2B1-58480D8B3C16}">
   <ds:schemaRefs>
     <ds:schemaRef ds:uri="http://schemas.openxmlformats.org/officeDocument/2006/bibliography"/>
   </ds:schemaRefs>
